--- a/documentation/STUDENT REGISTRATION SYSTEM.docx
+++ b/documentation/STUDENT REGISTRATION SYSTEM.docx
@@ -241,31 +241,13 @@
                                 <w:lang w:val="en-US"/>
                               </w:rPr>
                             </w:pPr>
-                            <w:proofErr w:type="spellStart"/>
                             <w:r>
                               <w:rPr>
                                 <w:sz w:val="16"/>
                                 <w:szCs w:val="16"/>
                                 <w:lang w:val="en-US"/>
                               </w:rPr>
-                              <w:t>Javascript</w:t>
-                            </w:r>
-                            <w:proofErr w:type="spellEnd"/>
-                            <w:r>
-                              <w:rPr>
-                                <w:sz w:val="16"/>
-                                <w:szCs w:val="16"/>
-                                <w:lang w:val="en-US"/>
-                              </w:rPr>
-                              <w:t xml:space="preserve"> </w:t>
-                            </w:r>
-                            <w:r>
-                              <w:rPr>
-                                <w:sz w:val="16"/>
-                                <w:szCs w:val="16"/>
-                                <w:lang w:val="en-US"/>
-                              </w:rPr>
-                              <w:t>files</w:t>
+                              <w:t>Javascript files</w:t>
                             </w:r>
                           </w:p>
                         </w:txbxContent>
@@ -301,31 +283,13 @@
                           <w:lang w:val="en-US"/>
                         </w:rPr>
                       </w:pPr>
-                      <w:proofErr w:type="spellStart"/>
                       <w:r>
                         <w:rPr>
                           <w:sz w:val="16"/>
                           <w:szCs w:val="16"/>
                           <w:lang w:val="en-US"/>
                         </w:rPr>
-                        <w:t>Javascript</w:t>
-                      </w:r>
-                      <w:proofErr w:type="spellEnd"/>
-                      <w:r>
-                        <w:rPr>
-                          <w:sz w:val="16"/>
-                          <w:szCs w:val="16"/>
-                          <w:lang w:val="en-US"/>
-                        </w:rPr>
-                        <w:t xml:space="preserve"> </w:t>
-                      </w:r>
-                      <w:r>
-                        <w:rPr>
-                          <w:sz w:val="16"/>
-                          <w:szCs w:val="16"/>
-                          <w:lang w:val="en-US"/>
-                        </w:rPr>
-                        <w:t>files</w:t>
+                        <w:t>Javascript files</w:t>
                       </w:r>
                     </w:p>
                   </w:txbxContent>
@@ -847,6 +811,7 @@
       </w:r>
       <w:r>
         <w:rPr>
+          <w:noProof/>
           <w:lang w:val="en-US"/>
         </w:rPr>
         <w:drawing>
@@ -1986,15 +1951,7 @@
                                 <w:szCs w:val="18"/>
                                 <w:lang w:val="en-US"/>
                               </w:rPr>
-                              <w:t>Delete</w:t>
-                            </w:r>
-                            <w:r>
-                              <w:rPr>
-                                <w:sz w:val="18"/>
-                                <w:szCs w:val="18"/>
-                                <w:lang w:val="en-US"/>
-                              </w:rPr>
-                              <w:t xml:space="preserve"> record button</w:t>
+                              <w:t>Delete record button</w:t>
                             </w:r>
                           </w:p>
                         </w:txbxContent>
@@ -2036,15 +1993,7 @@
                           <w:szCs w:val="18"/>
                           <w:lang w:val="en-US"/>
                         </w:rPr>
-                        <w:t>Delete</w:t>
-                      </w:r>
-                      <w:r>
-                        <w:rPr>
-                          <w:sz w:val="18"/>
-                          <w:szCs w:val="18"/>
-                          <w:lang w:val="en-US"/>
-                        </w:rPr>
-                        <w:t xml:space="preserve"> record button</w:t>
+                        <w:t>Delete record button</w:t>
                       </w:r>
                     </w:p>
                   </w:txbxContent>
@@ -2741,10 +2690,10 @@
           <w:lang w:val="en-US"/>
         </w:rPr>
         <w:drawing>
-          <wp:inline distT="0" distB="0" distL="0" distR="0" wp14:anchorId="1CED2870" wp14:editId="5575C82A">
-            <wp:extent cx="6645910" cy="3617768"/>
-            <wp:effectExtent l="19050" t="19050" r="21590" b="20955"/>
-            <wp:docPr id="342052294" name="Picture 1"/>
+          <wp:inline distT="0" distB="0" distL="0" distR="0" wp14:anchorId="081605CB" wp14:editId="42A33050">
+            <wp:extent cx="6645910" cy="3510280"/>
+            <wp:effectExtent l="19050" t="19050" r="21590" b="13970"/>
+            <wp:docPr id="116660262" name="Picture 1"/>
             <wp:cNvGraphicFramePr>
               <a:graphicFrameLocks xmlns:a="http://schemas.openxmlformats.org/drawingml/2006/main" noChangeAspect="1"/>
             </wp:cNvGraphicFramePr>
@@ -2752,7 +2701,7 @@
               <a:graphicData uri="http://schemas.openxmlformats.org/drawingml/2006/picture">
                 <pic:pic xmlns:pic="http://schemas.openxmlformats.org/drawingml/2006/picture">
                   <pic:nvPicPr>
-                    <pic:cNvPr id="342052294" name=""/>
+                    <pic:cNvPr id="116660262" name=""/>
                     <pic:cNvPicPr/>
                   </pic:nvPicPr>
                   <pic:blipFill>
@@ -2764,7 +2713,7 @@
                   <pic:spPr>
                     <a:xfrm>
                       <a:off x="0" y="0"/>
-                      <a:ext cx="6691450" cy="3642558"/>
+                      <a:ext cx="6645910" cy="3510280"/>
                     </a:xfrm>
                     <a:prstGeom prst="rect">
                       <a:avLst/>
@@ -2854,6 +2803,7 @@
       </w:pPr>
       <w:r>
         <w:rPr>
+          <w:noProof/>
           <w:lang w:val="en-US"/>
         </w:rPr>
         <w:drawing>
@@ -2913,6 +2863,18 @@
           <w:lang w:val="en-US"/>
         </w:rPr>
       </w:pPr>
+      <w:r>
+        <w:rPr>
+          <w:lang w:val="en-US"/>
+        </w:rPr>
+        <w:t xml:space="preserve">GITHUB LINK: </w:t>
+      </w:r>
+      <w:r>
+        <w:rPr>
+          <w:lang w:val="en-US"/>
+        </w:rPr>
+        <w:t>https://github.com/SS11146111/student-registration-system.git</w:t>
+      </w:r>
     </w:p>
     <w:p>
       <w:pPr>

--- a/documentation/STUDENT REGISTRATION SYSTEM.docx
+++ b/documentation/STUDENT REGISTRATION SYSTEM.docx
@@ -241,13 +241,23 @@
                                 <w:lang w:val="en-US"/>
                               </w:rPr>
                             </w:pPr>
+                            <w:proofErr w:type="spellStart"/>
                             <w:r>
                               <w:rPr>
                                 <w:sz w:val="16"/>
                                 <w:szCs w:val="16"/>
                                 <w:lang w:val="en-US"/>
                               </w:rPr>
-                              <w:t>Javascript files</w:t>
+                              <w:t>Javascript</w:t>
+                            </w:r>
+                            <w:proofErr w:type="spellEnd"/>
+                            <w:r>
+                              <w:rPr>
+                                <w:sz w:val="16"/>
+                                <w:szCs w:val="16"/>
+                                <w:lang w:val="en-US"/>
+                              </w:rPr>
+                              <w:t xml:space="preserve"> files</w:t>
                             </w:r>
                           </w:p>
                         </w:txbxContent>
@@ -283,13 +293,23 @@
                           <w:lang w:val="en-US"/>
                         </w:rPr>
                       </w:pPr>
+                      <w:proofErr w:type="spellStart"/>
                       <w:r>
                         <w:rPr>
                           <w:sz w:val="16"/>
                           <w:szCs w:val="16"/>
                           <w:lang w:val="en-US"/>
                         </w:rPr>
-                        <w:t>Javascript files</w:t>
+                        <w:t>Javascript</w:t>
+                      </w:r>
+                      <w:proofErr w:type="spellEnd"/>
+                      <w:r>
+                        <w:rPr>
+                          <w:sz w:val="16"/>
+                          <w:szCs w:val="16"/>
+                          <w:lang w:val="en-US"/>
+                        </w:rPr>
+                        <w:t xml:space="preserve"> files</w:t>
                       </w:r>
                     </w:p>
                   </w:txbxContent>
@@ -2687,6 +2707,7 @@
       </w:pPr>
       <w:r>
         <w:rPr>
+          <w:noProof/>
           <w:lang w:val="en-US"/>
         </w:rPr>
         <w:drawing>
@@ -2865,9 +2886,18 @@
       </w:pPr>
       <w:r>
         <w:rPr>
-          <w:lang w:val="en-US"/>
-        </w:rPr>
-        <w:t xml:space="preserve">GITHUB LINK: </w:t>
+          <w:b/>
+          <w:bCs/>
+          <w:color w:val="FF0000"/>
+          <w:lang w:val="en-US"/>
+        </w:rPr>
+        <w:t>GITHUB LINK</w:t>
+      </w:r>
+      <w:r>
+        <w:rPr>
+          <w:lang w:val="en-US"/>
+        </w:rPr>
+        <w:t xml:space="preserve">: </w:t>
       </w:r>
       <w:r>
         <w:rPr>
